--- a/Documentacao/Documentação Vaccinfo.docx
+++ b/Documentacao/Documentação Vaccinfo.docx
@@ -5410,6 +5410,96 @@
     </w:p>
     <w:p>
       <w:pPr>
+        <w:jc w:val="both"/>
+        <w:rPr>
+          <w:rFonts w:cstheme="minorHAnsi"/>
+        </w:rPr>
+      </w:pPr>
+    </w:p>
+    <w:p>
+      <w:pPr>
+        <w:jc w:val="both"/>
+        <w:rPr>
+          <w:rFonts w:cstheme="minorHAnsi"/>
+        </w:rPr>
+      </w:pPr>
+    </w:p>
+    <w:p>
+      <w:pPr>
+        <w:jc w:val="both"/>
+        <w:rPr>
+          <w:rFonts w:cstheme="minorHAnsi"/>
+        </w:rPr>
+      </w:pPr>
+    </w:p>
+    <w:p>
+      <w:pPr>
+        <w:jc w:val="center"/>
+        <w:rPr>
+          <w:rFonts w:cstheme="minorHAnsi"/>
+        </w:rPr>
+      </w:pPr>
+      <w:r>
+        <w:rPr>
+          <w:rFonts w:cstheme="minorHAnsi"/>
+          <w:noProof/>
+        </w:rPr>
+        <w:lastRenderedPageBreak/>
+        <w:drawing>
+          <wp:inline distT="0" distB="0" distL="0" distR="0" wp14:anchorId="6A3D69AE" wp14:editId="72F0EB8E">
+            <wp:extent cx="5372100" cy="2717405"/>
+            <wp:effectExtent l="0" t="0" r="0" b="6985"/>
+            <wp:docPr id="1433638741" name="Imagem 2"/>
+            <wp:cNvGraphicFramePr>
+              <a:graphicFrameLocks xmlns:a="http://schemas.openxmlformats.org/drawingml/2006/main" noChangeAspect="1"/>
+            </wp:cNvGraphicFramePr>
+            <a:graphic xmlns:a="http://schemas.openxmlformats.org/drawingml/2006/main">
+              <a:graphicData uri="http://schemas.openxmlformats.org/drawingml/2006/picture">
+                <pic:pic xmlns:pic="http://schemas.openxmlformats.org/drawingml/2006/picture">
+                  <pic:nvPicPr>
+                    <pic:cNvPr id="0" name="Picture 2"/>
+                    <pic:cNvPicPr>
+                      <a:picLocks noChangeAspect="1" noChangeArrowheads="1"/>
+                    </pic:cNvPicPr>
+                  </pic:nvPicPr>
+                  <pic:blipFill rotWithShape="1">
+                    <a:blip r:embed="rId21" cstate="print">
+                      <a:extLst>
+                        <a:ext uri="{28A0092B-C50C-407E-A947-70E740481C1C}">
+                          <a14:useLocalDpi xmlns:a14="http://schemas.microsoft.com/office/drawing/2010/main" val="0"/>
+                        </a:ext>
+                      </a:extLst>
+                    </a:blip>
+                    <a:srcRect l="8507" t="14974" r="8989" b="15508"/>
+                    <a:stretch/>
+                  </pic:blipFill>
+                  <pic:spPr bwMode="auto">
+                    <a:xfrm>
+                      <a:off x="0" y="0"/>
+                      <a:ext cx="5418249" cy="2740749"/>
+                    </a:xfrm>
+                    <a:prstGeom prst="rect">
+                      <a:avLst/>
+                    </a:prstGeom>
+                    <a:noFill/>
+                    <a:ln>
+                      <a:noFill/>
+                    </a:ln>
+                    <a:extLst>
+                      <a:ext uri="{53640926-AAD7-44D8-BBD7-CCE9431645EC}">
+                        <a14:shadowObscured xmlns:a14="http://schemas.microsoft.com/office/drawing/2010/main"/>
+                      </a:ext>
+                    </a:extLst>
+                  </pic:spPr>
+                </pic:pic>
+              </a:graphicData>
+            </a:graphic>
+          </wp:inline>
+        </w:drawing>
+      </w:r>
+    </w:p>
+    <w:p>
+      <w:pPr>
         <w:pBdr>
           <w:top w:val="nil"/>
           <w:left w:val="nil"/>
@@ -5422,12 +5512,244 @@
         </w:tabs>
         <w:jc w:val="center"/>
       </w:pPr>
+      <w:r>
+        <w:rPr>
+          <w:noProof/>
+        </w:rPr>
+        <w:drawing>
+          <wp:inline distT="0" distB="0" distL="0" distR="0" wp14:anchorId="00F414F8" wp14:editId="006DA990">
+            <wp:extent cx="5150288" cy="2624667"/>
+            <wp:effectExtent l="0" t="0" r="0" b="4445"/>
+            <wp:docPr id="755312167" name="Imagem 3"/>
+            <wp:cNvGraphicFramePr>
+              <a:graphicFrameLocks xmlns:a="http://schemas.openxmlformats.org/drawingml/2006/main" noChangeAspect="1"/>
+            </wp:cNvGraphicFramePr>
+            <a:graphic xmlns:a="http://schemas.openxmlformats.org/drawingml/2006/main">
+              <a:graphicData uri="http://schemas.openxmlformats.org/drawingml/2006/picture">
+                <pic:pic xmlns:pic="http://schemas.openxmlformats.org/drawingml/2006/picture">
+                  <pic:nvPicPr>
+                    <pic:cNvPr id="0" name="Picture 3"/>
+                    <pic:cNvPicPr>
+                      <a:picLocks noChangeAspect="1" noChangeArrowheads="1"/>
+                    </pic:cNvPicPr>
+                  </pic:nvPicPr>
+                  <pic:blipFill rotWithShape="1">
+                    <a:blip r:embed="rId22" cstate="print">
+                      <a:extLst>
+                        <a:ext uri="{28A0092B-C50C-407E-A947-70E740481C1C}">
+                          <a14:useLocalDpi xmlns:a14="http://schemas.microsoft.com/office/drawing/2010/main" val="0"/>
+                        </a:ext>
+                      </a:extLst>
+                    </a:blip>
+                    <a:srcRect l="8360" t="14482" r="8039" b="13115"/>
+                    <a:stretch/>
+                  </pic:blipFill>
+                  <pic:spPr bwMode="auto">
+                    <a:xfrm>
+                      <a:off x="0" y="0"/>
+                      <a:ext cx="5210153" cy="2655175"/>
+                    </a:xfrm>
+                    <a:prstGeom prst="rect">
+                      <a:avLst/>
+                    </a:prstGeom>
+                    <a:noFill/>
+                    <a:ln>
+                      <a:noFill/>
+                    </a:ln>
+                    <a:extLst>
+                      <a:ext uri="{53640926-AAD7-44D8-BBD7-CCE9431645EC}">
+                        <a14:shadowObscured xmlns:a14="http://schemas.microsoft.com/office/drawing/2010/main"/>
+                      </a:ext>
+                    </a:extLst>
+                  </pic:spPr>
+                </pic:pic>
+              </a:graphicData>
+            </a:graphic>
+          </wp:inline>
+        </w:drawing>
+      </w:r>
+    </w:p>
+    <w:p>
+      <w:pPr>
+        <w:pBdr>
+          <w:top w:val="nil"/>
+          <w:left w:val="nil"/>
+          <w:bottom w:val="nil"/>
+          <w:right w:val="nil"/>
+          <w:between w:val="nil"/>
+        </w:pBdr>
+        <w:tabs>
+          <w:tab w:val="left" w:pos="6570"/>
+        </w:tabs>
+        <w:jc w:val="center"/>
+      </w:pPr>
+      <w:r>
+        <w:rPr>
+          <w:noProof/>
+        </w:rPr>
+        <w:drawing>
+          <wp:inline distT="0" distB="0" distL="0" distR="0" wp14:anchorId="4D077250" wp14:editId="591A0638">
+            <wp:extent cx="5130800" cy="2630631"/>
+            <wp:effectExtent l="0" t="0" r="0" b="0"/>
+            <wp:docPr id="1010488855" name="Imagem 5" descr="Interface gráfica do usuário&#10;&#10;Descrição gerada automaticamente"/>
+            <wp:cNvGraphicFramePr>
+              <a:graphicFrameLocks xmlns:a="http://schemas.openxmlformats.org/drawingml/2006/main" noChangeAspect="1"/>
+            </wp:cNvGraphicFramePr>
+            <a:graphic xmlns:a="http://schemas.openxmlformats.org/drawingml/2006/main">
+              <a:graphicData uri="http://schemas.openxmlformats.org/drawingml/2006/picture">
+                <pic:pic xmlns:pic="http://schemas.openxmlformats.org/drawingml/2006/picture">
+                  <pic:nvPicPr>
+                    <pic:cNvPr id="1010488855" name="Imagem 5" descr="Interface gráfica do usuário&#10;&#10;Descrição gerada automaticamente"/>
+                    <pic:cNvPicPr>
+                      <a:picLocks noChangeAspect="1" noChangeArrowheads="1"/>
+                    </pic:cNvPicPr>
+                  </pic:nvPicPr>
+                  <pic:blipFill rotWithShape="1">
+                    <a:blip r:embed="rId23" cstate="print">
+                      <a:extLst>
+                        <a:ext uri="{28A0092B-C50C-407E-A947-70E740481C1C}">
+                          <a14:useLocalDpi xmlns:a14="http://schemas.microsoft.com/office/drawing/2010/main" val="0"/>
+                        </a:ext>
+                      </a:extLst>
+                    </a:blip>
+                    <a:srcRect l="8654" t="15176" r="9134" b="13550"/>
+                    <a:stretch/>
+                  </pic:blipFill>
+                  <pic:spPr bwMode="auto">
+                    <a:xfrm>
+                      <a:off x="0" y="0"/>
+                      <a:ext cx="5147005" cy="2638939"/>
+                    </a:xfrm>
+                    <a:prstGeom prst="rect">
+                      <a:avLst/>
+                    </a:prstGeom>
+                    <a:noFill/>
+                    <a:ln>
+                      <a:noFill/>
+                    </a:ln>
+                    <a:extLst>
+                      <a:ext uri="{53640926-AAD7-44D8-BBD7-CCE9431645EC}">
+                        <a14:shadowObscured xmlns:a14="http://schemas.microsoft.com/office/drawing/2010/main"/>
+                      </a:ext>
+                    </a:extLst>
+                  </pic:spPr>
+                </pic:pic>
+              </a:graphicData>
+            </a:graphic>
+          </wp:inline>
+        </w:drawing>
+      </w:r>
+    </w:p>
+    <w:p>
+      <w:pPr>
+        <w:pBdr>
+          <w:top w:val="nil"/>
+          <w:left w:val="nil"/>
+          <w:bottom w:val="nil"/>
+          <w:right w:val="nil"/>
+          <w:between w:val="nil"/>
+        </w:pBdr>
+        <w:tabs>
+          <w:tab w:val="left" w:pos="6570"/>
+        </w:tabs>
+        <w:jc w:val="center"/>
+      </w:pPr>
+    </w:p>
+    <w:p>
+      <w:pPr>
+        <w:pBdr>
+          <w:top w:val="nil"/>
+          <w:left w:val="nil"/>
+          <w:bottom w:val="nil"/>
+          <w:right w:val="nil"/>
+          <w:between w:val="nil"/>
+        </w:pBdr>
+        <w:tabs>
+          <w:tab w:val="left" w:pos="6570"/>
+        </w:tabs>
+        <w:jc w:val="center"/>
+      </w:pPr>
+    </w:p>
+    <w:p>
+      <w:pPr>
+        <w:pBdr>
+          <w:top w:val="nil"/>
+          <w:left w:val="nil"/>
+          <w:bottom w:val="nil"/>
+          <w:right w:val="nil"/>
+          <w:between w:val="nil"/>
+        </w:pBdr>
+        <w:tabs>
+          <w:tab w:val="left" w:pos="6570"/>
+        </w:tabs>
+        <w:jc w:val="center"/>
+      </w:pPr>
+    </w:p>
+    <w:p>
+      <w:pPr>
+        <w:pBdr>
+          <w:top w:val="nil"/>
+          <w:left w:val="nil"/>
+          <w:bottom w:val="nil"/>
+          <w:right w:val="nil"/>
+          <w:between w:val="nil"/>
+        </w:pBdr>
+        <w:tabs>
+          <w:tab w:val="left" w:pos="6570"/>
+        </w:tabs>
+        <w:jc w:val="center"/>
+      </w:pPr>
+    </w:p>
+    <w:p>
+      <w:pPr>
+        <w:pBdr>
+          <w:top w:val="nil"/>
+          <w:left w:val="nil"/>
+          <w:bottom w:val="nil"/>
+          <w:right w:val="nil"/>
+          <w:between w:val="nil"/>
+        </w:pBdr>
+        <w:tabs>
+          <w:tab w:val="left" w:pos="6570"/>
+        </w:tabs>
+        <w:jc w:val="center"/>
+      </w:pPr>
+    </w:p>
+    <w:p>
+      <w:pPr>
+        <w:pBdr>
+          <w:top w:val="nil"/>
+          <w:left w:val="nil"/>
+          <w:bottom w:val="nil"/>
+          <w:right w:val="nil"/>
+          <w:between w:val="nil"/>
+        </w:pBdr>
+        <w:tabs>
+          <w:tab w:val="left" w:pos="6570"/>
+        </w:tabs>
+        <w:jc w:val="center"/>
+      </w:pPr>
+    </w:p>
+    <w:p>
+      <w:pPr>
+        <w:pBdr>
+          <w:top w:val="nil"/>
+          <w:left w:val="nil"/>
+          <w:bottom w:val="nil"/>
+          <w:right w:val="nil"/>
+          <w:between w:val="nil"/>
+        </w:pBdr>
+        <w:tabs>
+          <w:tab w:val="left" w:pos="6570"/>
+        </w:tabs>
+        <w:jc w:val="center"/>
+      </w:pPr>
     </w:p>
     <w:sectPr>
-      <w:headerReference w:type="default" r:id="rId21"/>
-      <w:footerReference w:type="default" r:id="rId22"/>
-      <w:headerReference w:type="first" r:id="rId23"/>
-      <w:footerReference w:type="first" r:id="rId24"/>
+      <w:headerReference w:type="default" r:id="rId24"/>
+      <w:footerReference w:type="default" r:id="rId25"/>
+      <w:headerReference w:type="first" r:id="rId26"/>
+      <w:footerReference w:type="first" r:id="rId27"/>
       <w:pgSz w:w="12240" w:h="15840"/>
       <w:pgMar w:top="1080" w:right="1440" w:bottom="1080" w:left="1440" w:header="0" w:footer="720" w:gutter="0"/>
       <w:pgNumType w:start="1"/>
@@ -7252,15 +7574,6 @@
 </file>
 
 <file path=customXml/item1.xml><?xml version="1.0" encoding="utf-8"?>
-<?mso-contentType ?>
-<FormTemplates xmlns="http://schemas.microsoft.com/sharepoint/v3/contenttype/forms">
-  <Display>DocumentLibraryForm</Display>
-  <Edit>DocumentLibraryForm</Edit>
-  <New>DocumentLibraryForm</New>
-</FormTemplates>
-</file>
-
-<file path=customXml/item2.xml><?xml version="1.0" encoding="utf-8"?>
 <ct:contentTypeSchema xmlns:ct="http://schemas.microsoft.com/office/2006/metadata/contentType" xmlns:ma="http://schemas.microsoft.com/office/2006/metadata/properties/metaAttributes" ct:_="" ma:_="" ma:contentTypeName="Document" ma:contentTypeID="0x0101003236BA383373F9498A6F9C22979A1745" ma:contentTypeVersion="4" ma:contentTypeDescription="Create a new document." ma:contentTypeScope="" ma:versionID="1425e6458beb9b15b263532a77441570">
   <xsd:schema xmlns:xsd="http://www.w3.org/2001/XMLSchema" xmlns:xs="http://www.w3.org/2001/XMLSchema" xmlns:p="http://schemas.microsoft.com/office/2006/metadata/properties" xmlns:ns3="58bd19be-68b1-440c-82af-6d4de24fec6c" targetNamespace="http://schemas.microsoft.com/office/2006/metadata/properties" ma:root="true" ma:fieldsID="cf1ea5df7353d620e675e41656ecc15e" ns3:_="">
     <xsd:import namespace="58bd19be-68b1-440c-82af-6d4de24fec6c"/>
@@ -7404,6 +7717,15 @@
 </ct:contentTypeSchema>
 </file>
 
+<file path=customXml/item2.xml><?xml version="1.0" encoding="utf-8"?>
+<?mso-contentType ?>
+<FormTemplates xmlns="http://schemas.microsoft.com/sharepoint/v3/contenttype/forms">
+  <Display>DocumentLibraryForm</Display>
+  <Edit>DocumentLibraryForm</Edit>
+  <New>DocumentLibraryForm</New>
+</FormTemplates>
+</file>
+
 <file path=customXml/item3.xml><?xml version="1.0" encoding="utf-8"?>
 <p:properties xmlns:p="http://schemas.microsoft.com/office/2006/metadata/properties" xmlns:xsi="http://www.w3.org/2001/XMLSchema-instance" xmlns:pc="http://schemas.microsoft.com/office/infopath/2007/PartnerControls">
   <documentManagement>
@@ -7413,14 +7735,6 @@
 </file>
 
 <file path=customXml/itemProps1.xml><?xml version="1.0" encoding="utf-8"?>
-<ds:datastoreItem xmlns:ds="http://schemas.openxmlformats.org/officeDocument/2006/customXml" ds:itemID="{71A07BBA-8EB5-4DD1-A3F5-6BEBA9DEAC34}">
-  <ds:schemaRefs>
-    <ds:schemaRef ds:uri="http://schemas.microsoft.com/sharepoint/v3/contenttype/forms"/>
-  </ds:schemaRefs>
-</ds:datastoreItem>
-</file>
-
-<file path=customXml/itemProps2.xml><?xml version="1.0" encoding="utf-8"?>
 <ds:datastoreItem xmlns:ds="http://schemas.openxmlformats.org/officeDocument/2006/customXml" ds:itemID="{B1A31C45-278C-42B2-8FD7-CAC299DD328E}">
   <ds:schemaRefs>
     <ds:schemaRef ds:uri="http://schemas.microsoft.com/office/2006/metadata/contentType"/>
@@ -7438,6 +7752,14 @@
 </ds:datastoreItem>
 </file>
 
+<file path=customXml/itemProps2.xml><?xml version="1.0" encoding="utf-8"?>
+<ds:datastoreItem xmlns:ds="http://schemas.openxmlformats.org/officeDocument/2006/customXml" ds:itemID="{71A07BBA-8EB5-4DD1-A3F5-6BEBA9DEAC34}">
+  <ds:schemaRefs>
+    <ds:schemaRef ds:uri="http://schemas.microsoft.com/sharepoint/v3/contenttype/forms"/>
+  </ds:schemaRefs>
+</ds:datastoreItem>
+</file>
+
 <file path=customXml/itemProps3.xml><?xml version="1.0" encoding="utf-8"?>
 <ds:datastoreItem xmlns:ds="http://schemas.openxmlformats.org/officeDocument/2006/customXml" ds:itemID="{2BC00364-EDCE-426D-8C5B-C78E97786558}">
   <ds:schemaRefs>
